--- a/datos_e_Informacion/diagrama_de_secuencia_de_objetos.docx
+++ b/datos_e_Informacion/diagrama_de_secuencia_de_objetos.docx
@@ -1627,7 +1627,7 @@
           <w:sz w:val="160"/>
         </w:rPr>
         <w:lastRenderedPageBreak/>
-        <w:t>Editado</w:t>
+        <w:t>Verde  cara de v</w:t>
       </w:r>
       <w:bookmarkStart w:id="0" w:name="_GoBack"/>
       <w:bookmarkEnd w:id="0"/>

--- a/datos_e_Informacion/diagrama_de_secuencia_de_objetos.docx
+++ b/datos_e_Informacion/diagrama_de_secuencia_de_objetos.docx
@@ -1627,7 +1627,7 @@
           <w:sz w:val="160"/>
         </w:rPr>
         <w:lastRenderedPageBreak/>
-        <w:t>Verde  cara de v</w:t>
+        <w:t>lichis</w:t>
       </w:r>
       <w:bookmarkStart w:id="0" w:name="_GoBack"/>
       <w:bookmarkEnd w:id="0"/>
